--- a/public/abcd_manuscript.docx
+++ b/public/abcd_manuscript.docx
@@ -578,7 +578,7 @@
                 <w:szCs w:val="22"/>
                 <w14:ligatures w14:val="none"/>
               </w:rPr>
-              <w:t>Amanda Lin Li</w:t>
+              <w:t>Lin Li</w:t>
             </w:r>
           </w:p>
         </w:tc>
